--- a/efolioA/codigo/1800045efolioA.docx
+++ b/efolioA/codigo/1800045efolioA.docx
@@ -117,7 +117,7 @@
         <w:t xml:space="preserve"> </w:t>
       </w:r>
       <w:r>
-        <w:t>José Coelho</w:t>
+        <w:t>António Araújo</w:t>
       </w:r>
     </w:p>
     <w:p>
@@ -361,39 +361,8 @@
           <w:szCs w:val="20"/>
           <w:lang w:eastAsia="pt-PT"/>
         </w:rPr>
-        <w:t xml:space="preserve">, e as bibliotecas </w:t>
-      </w:r>
-      <w:proofErr w:type="spellStart"/>
-      <w:r>
-        <w:rPr>
-          <w:rFonts w:cs="Arial"/>
-          <w:sz w:val="20"/>
-          <w:szCs w:val="20"/>
-          <w:lang w:eastAsia="pt-PT"/>
-        </w:rPr>
-        <w:t>three</w:t>
-      </w:r>
-      <w:proofErr w:type="spellEnd"/>
-      <w:r>
-        <w:rPr>
-          <w:rFonts w:cs="Arial"/>
-          <w:sz w:val="20"/>
-          <w:szCs w:val="20"/>
-          <w:lang w:eastAsia="pt-PT"/>
-        </w:rPr>
-        <w:t xml:space="preserve"> e </w:t>
-      </w:r>
-      <w:proofErr w:type="spellStart"/>
-      <w:r>
-        <w:rPr>
-          <w:rFonts w:cs="Arial"/>
-          <w:sz w:val="20"/>
-          <w:szCs w:val="20"/>
-          <w:lang w:eastAsia="pt-PT"/>
-        </w:rPr>
-        <w:t>orbitcontrols</w:t>
-      </w:r>
-      <w:proofErr w:type="spellEnd"/>
+        <w:t>, e as bibliotecas three e orbitcontrols</w:t>
+      </w:r>
       <w:r>
         <w:rPr>
           <w:rFonts w:cs="Arial"/>
@@ -610,7 +579,6 @@
           <w:lang w:eastAsia="pt-PT"/>
         </w:rPr>
       </w:pPr>
-      <w:proofErr w:type="spellStart"/>
       <w:r>
         <w:rPr>
           <w:rFonts w:cs="Arial"/>
@@ -620,7 +588,6 @@
         </w:rPr>
         <w:t>lineMP.mjs</w:t>
       </w:r>
-      <w:proofErr w:type="spellEnd"/>
     </w:p>
     <w:p>
       <w:pPr>
@@ -670,7 +637,6 @@
           <w:lang w:eastAsia="pt-PT"/>
         </w:rPr>
       </w:pPr>
-      <w:proofErr w:type="spellStart"/>
       <w:r>
         <w:rPr>
           <w:rFonts w:cs="Arial"/>
@@ -680,7 +646,6 @@
         </w:rPr>
         <w:t>src</w:t>
       </w:r>
-      <w:proofErr w:type="spellEnd"/>
     </w:p>
     <w:p>
       <w:pPr>
@@ -701,7 +666,6 @@
           <w:lang w:eastAsia="pt-PT"/>
         </w:rPr>
       </w:pPr>
-      <w:proofErr w:type="spellStart"/>
       <w:r>
         <w:rPr>
           <w:rFonts w:cs="Arial"/>
@@ -711,7 +675,6 @@
         </w:rPr>
         <w:t>js</w:t>
       </w:r>
-      <w:proofErr w:type="spellEnd"/>
     </w:p>
     <w:p>
       <w:pPr>
@@ -732,7 +695,6 @@
           <w:lang w:eastAsia="pt-PT"/>
         </w:rPr>
       </w:pPr>
-      <w:proofErr w:type="spellStart"/>
       <w:r>
         <w:rPr>
           <w:rFonts w:cs="Arial"/>
@@ -742,7 +704,6 @@
         </w:rPr>
         <w:t>init.mjs</w:t>
       </w:r>
-      <w:proofErr w:type="spellEnd"/>
     </w:p>
     <w:p>
       <w:pPr>
@@ -763,7 +724,6 @@
           <w:lang w:eastAsia="pt-PT"/>
         </w:rPr>
       </w:pPr>
-      <w:proofErr w:type="spellStart"/>
       <w:r>
         <w:rPr>
           <w:rFonts w:cs="Arial"/>
@@ -773,7 +733,6 @@
         </w:rPr>
         <w:t>main.mjs</w:t>
       </w:r>
-      <w:proofErr w:type="spellEnd"/>
     </w:p>
     <w:p>
       <w:pPr>
@@ -959,85 +918,25 @@
           <w:szCs w:val="20"/>
           <w:lang w:eastAsia="pt-PT"/>
         </w:rPr>
-        <w:t>tem apenas a finalidade de fazer a importação do módulo inicial “</w:t>
-      </w:r>
-      <w:proofErr w:type="spellStart"/>
-      <w:r>
-        <w:rPr>
-          <w:rFonts w:cs="Arial"/>
-          <w:sz w:val="20"/>
-          <w:szCs w:val="20"/>
-          <w:lang w:eastAsia="pt-PT"/>
-        </w:rPr>
-        <w:t>init.mjs</w:t>
-      </w:r>
-      <w:proofErr w:type="spellEnd"/>
-      <w:r>
-        <w:rPr>
-          <w:rFonts w:cs="Arial"/>
-          <w:sz w:val="20"/>
-          <w:szCs w:val="20"/>
-          <w:lang w:eastAsia="pt-PT"/>
-        </w:rPr>
-        <w:t xml:space="preserve">”. </w:t>
-      </w:r>
-      <w:r>
-        <w:rPr>
-          <w:rFonts w:cs="Arial"/>
-          <w:sz w:val="20"/>
-          <w:szCs w:val="20"/>
-          <w:lang w:eastAsia="pt-PT"/>
-        </w:rPr>
-        <w:t>Assim que a janela do browser abrir, este módulo invoca a função “</w:t>
-      </w:r>
-      <w:proofErr w:type="spellStart"/>
-      <w:r>
-        <w:rPr>
-          <w:rFonts w:cs="Arial"/>
-          <w:sz w:val="20"/>
-          <w:szCs w:val="20"/>
-          <w:lang w:eastAsia="pt-PT"/>
-        </w:rPr>
-        <w:t>init</w:t>
-      </w:r>
-      <w:proofErr w:type="spellEnd"/>
-      <w:r>
-        <w:rPr>
-          <w:rFonts w:cs="Arial"/>
-          <w:sz w:val="20"/>
-          <w:szCs w:val="20"/>
-          <w:lang w:eastAsia="pt-PT"/>
-        </w:rPr>
-        <w:t>” para iniciar a aplicação da página.</w:t>
-      </w:r>
-      <w:r>
-        <w:rPr>
-          <w:rFonts w:cs="Arial"/>
-          <w:sz w:val="20"/>
-          <w:szCs w:val="20"/>
-          <w:lang w:eastAsia="pt-PT"/>
-        </w:rPr>
-        <w:t xml:space="preserve"> Todas as funções da aplicação estão definidas no módulo “</w:t>
-      </w:r>
-      <w:proofErr w:type="spellStart"/>
-      <w:r>
-        <w:rPr>
-          <w:rFonts w:cs="Arial"/>
-          <w:sz w:val="20"/>
-          <w:szCs w:val="20"/>
-          <w:lang w:eastAsia="pt-PT"/>
-        </w:rPr>
-        <w:t>main.mjs</w:t>
-      </w:r>
-      <w:proofErr w:type="spellEnd"/>
-      <w:r>
-        <w:rPr>
-          <w:rFonts w:cs="Arial"/>
-          <w:sz w:val="20"/>
-          <w:szCs w:val="20"/>
-          <w:lang w:eastAsia="pt-PT"/>
-        </w:rPr>
-        <w:t>”.</w:t>
+        <w:t xml:space="preserve">tem apenas a finalidade de fazer a importação do módulo inicial “init.mjs”. </w:t>
+      </w:r>
+      <w:r>
+        <w:rPr>
+          <w:rFonts w:cs="Arial"/>
+          <w:sz w:val="20"/>
+          <w:szCs w:val="20"/>
+          <w:lang w:eastAsia="pt-PT"/>
+        </w:rPr>
+        <w:t>Assim que a janela do browser abrir, este módulo invoca a função “init” para iniciar a aplicação da página.</w:t>
+      </w:r>
+      <w:r>
+        <w:rPr>
+          <w:rFonts w:cs="Arial"/>
+          <w:sz w:val="20"/>
+          <w:szCs w:val="20"/>
+          <w:lang w:eastAsia="pt-PT"/>
+        </w:rPr>
+        <w:t xml:space="preserve"> Todas as funções da aplicação estão definidas no módulo “main.mjs”.</w:t>
       </w:r>
     </w:p>
     <w:p>
@@ -1061,27 +960,7 @@
           <w:szCs w:val="20"/>
           <w:lang w:eastAsia="pt-PT"/>
         </w:rPr>
-        <w:t>A função “</w:t>
-      </w:r>
-      <w:proofErr w:type="spellStart"/>
-      <w:r>
-        <w:rPr>
-          <w:rFonts w:cs="Arial"/>
-          <w:sz w:val="20"/>
-          <w:szCs w:val="20"/>
-          <w:lang w:eastAsia="pt-PT"/>
-        </w:rPr>
-        <w:t>init</w:t>
-      </w:r>
-      <w:proofErr w:type="spellEnd"/>
-      <w:r>
-        <w:rPr>
-          <w:rFonts w:cs="Arial"/>
-          <w:sz w:val="20"/>
-          <w:szCs w:val="20"/>
-          <w:lang w:eastAsia="pt-PT"/>
-        </w:rPr>
-        <w:t>”</w:t>
+        <w:t>A função “init”</w:t>
       </w:r>
       <w:r>
         <w:rPr>
@@ -1161,25 +1040,14 @@
         </w:rPr>
         <w:t xml:space="preserve">A aplicação recorre ao uso de </w:t>
       </w:r>
-      <w:proofErr w:type="spellStart"/>
-      <w:r>
-        <w:rPr>
-          <w:rFonts w:cs="Arial"/>
-          <w:sz w:val="20"/>
-          <w:szCs w:val="20"/>
-          <w:lang w:eastAsia="pt-PT"/>
-        </w:rPr>
-        <w:t>handlers</w:t>
-      </w:r>
-      <w:proofErr w:type="spellEnd"/>
-      <w:r>
-        <w:rPr>
-          <w:rFonts w:cs="Arial"/>
-          <w:sz w:val="20"/>
-          <w:szCs w:val="20"/>
-          <w:lang w:eastAsia="pt-PT"/>
-        </w:rPr>
-        <w:t xml:space="preserve"> de eventos</w:t>
+      <w:r>
+        <w:rPr>
+          <w:rFonts w:cs="Arial"/>
+          <w:sz w:val="20"/>
+          <w:szCs w:val="20"/>
+          <w:lang w:eastAsia="pt-PT"/>
+        </w:rPr>
+        <w:t>handlers de eventos</w:t>
       </w:r>
       <w:r>
         <w:rPr>
@@ -1197,27 +1065,7 @@
           <w:szCs w:val="20"/>
           <w:lang w:eastAsia="pt-PT"/>
         </w:rPr>
-        <w:t>a tratar determinados eventos que são despoletados. Assim, o evento do movimento do rato é detetado e tratado pela função “</w:t>
-      </w:r>
-      <w:proofErr w:type="spellStart"/>
-      <w:r>
-        <w:rPr>
-          <w:rFonts w:cs="Arial"/>
-          <w:sz w:val="20"/>
-          <w:szCs w:val="20"/>
-          <w:lang w:eastAsia="pt-PT"/>
-        </w:rPr>
-        <w:t>onMouseMove</w:t>
-      </w:r>
-      <w:proofErr w:type="spellEnd"/>
-      <w:r>
-        <w:rPr>
-          <w:rFonts w:cs="Arial"/>
-          <w:sz w:val="20"/>
-          <w:szCs w:val="20"/>
-          <w:lang w:eastAsia="pt-PT"/>
-        </w:rPr>
-        <w:t>”, que deteta e regista as coordenadas normalizadas. Uma vez que</w:t>
+        <w:t>a tratar determinados eventos que são despoletados. Assim, o evento do movimento do rato é detetado e tratado pela função “onMouseMove”, que deteta e regista as coordenadas normalizadas. Uma vez que</w:t>
       </w:r>
       <w:r>
         <w:rPr>
@@ -1271,76 +1119,16 @@
           <w:szCs w:val="20"/>
           <w:lang w:eastAsia="pt-PT"/>
         </w:rPr>
-        <w:t>o rato sobre o tabuleiro, a função “</w:t>
-      </w:r>
-      <w:proofErr w:type="spellStart"/>
-      <w:r>
-        <w:rPr>
-          <w:rFonts w:cs="Arial"/>
-          <w:sz w:val="20"/>
-          <w:szCs w:val="20"/>
-          <w:lang w:eastAsia="pt-PT"/>
-        </w:rPr>
-        <w:t>obtainCoordinates</w:t>
-      </w:r>
-      <w:proofErr w:type="spellEnd"/>
-      <w:r>
-        <w:rPr>
-          <w:rFonts w:cs="Arial"/>
-          <w:sz w:val="20"/>
-          <w:szCs w:val="20"/>
-          <w:lang w:eastAsia="pt-PT"/>
-        </w:rPr>
-        <w:t xml:space="preserve">” é invocada para </w:t>
-      </w:r>
-      <w:r>
-        <w:rPr>
-          <w:rFonts w:cs="Arial"/>
-          <w:sz w:val="20"/>
-          <w:szCs w:val="20"/>
-          <w:lang w:eastAsia="pt-PT"/>
-        </w:rPr>
-        <w:t>detetar as interseções que existam entre o rato e os cubos que formam o tabuleiro, invocando depois a função “</w:t>
-      </w:r>
-      <w:proofErr w:type="spellStart"/>
-      <w:r>
-        <w:rPr>
-          <w:rFonts w:cs="Arial"/>
-          <w:sz w:val="20"/>
-          <w:szCs w:val="20"/>
-          <w:lang w:eastAsia="pt-PT"/>
-        </w:rPr>
-        <w:t>showCoordinates</w:t>
-      </w:r>
-      <w:proofErr w:type="spellEnd"/>
-      <w:r>
-        <w:rPr>
-          <w:rFonts w:cs="Arial"/>
-          <w:sz w:val="20"/>
-          <w:szCs w:val="20"/>
-          <w:lang w:eastAsia="pt-PT"/>
-        </w:rPr>
-        <w:t xml:space="preserve">” para fazer </w:t>
-      </w:r>
-      <w:proofErr w:type="spellStart"/>
-      <w:r>
-        <w:rPr>
-          <w:rFonts w:cs="Arial"/>
-          <w:sz w:val="20"/>
-          <w:szCs w:val="20"/>
-          <w:lang w:eastAsia="pt-PT"/>
-        </w:rPr>
-        <w:t>logs</w:t>
-      </w:r>
-      <w:proofErr w:type="spellEnd"/>
-      <w:r>
-        <w:rPr>
-          <w:rFonts w:cs="Arial"/>
-          <w:sz w:val="20"/>
-          <w:szCs w:val="20"/>
-          <w:lang w:eastAsia="pt-PT"/>
-        </w:rPr>
-        <w:t xml:space="preserve"> das coordenadas para a consola.</w:t>
+        <w:t xml:space="preserve">o rato sobre o tabuleiro, a função “obtainCoordinates” é invocada para </w:t>
+      </w:r>
+      <w:r>
+        <w:rPr>
+          <w:rFonts w:cs="Arial"/>
+          <w:sz w:val="20"/>
+          <w:szCs w:val="20"/>
+          <w:lang w:eastAsia="pt-PT"/>
+        </w:rPr>
+        <w:t>detetar as interseções que existam entre o rato e os cubos que formam o tabuleiro, invocando depois a função “showCoordinates” para fazer logs das coordenadas para a consola.</w:t>
       </w:r>
       <w:r>
         <w:rPr>
@@ -1373,49 +1161,8 @@
           <w:szCs w:val="20"/>
           <w:lang w:eastAsia="pt-PT"/>
         </w:rPr>
-        <w:t xml:space="preserve">Por outro lado, existe outro </w:t>
-      </w:r>
-      <w:proofErr w:type="spellStart"/>
-      <w:r>
-        <w:rPr>
-          <w:rFonts w:cs="Arial"/>
-          <w:sz w:val="20"/>
-          <w:szCs w:val="20"/>
-          <w:lang w:eastAsia="pt-PT"/>
-        </w:rPr>
-        <w:t>handler</w:t>
-      </w:r>
-      <w:proofErr w:type="spellEnd"/>
-      <w:r>
-        <w:rPr>
-          <w:rFonts w:cs="Arial"/>
-          <w:sz w:val="20"/>
-          <w:szCs w:val="20"/>
-          <w:lang w:eastAsia="pt-PT"/>
-        </w:rPr>
-        <w:t xml:space="preserve"> para tratar dos eventos de teclas pressionadas, e assim que uma tecla é pressionada é invocado a função “</w:t>
-      </w:r>
-      <w:proofErr w:type="spellStart"/>
-      <w:r>
-        <w:rPr>
-          <w:rFonts w:cs="Arial"/>
-          <w:sz w:val="20"/>
-          <w:szCs w:val="20"/>
-          <w:lang w:eastAsia="pt-PT"/>
-        </w:rPr>
-        <w:t>keyboardPress</w:t>
-      </w:r>
-      <w:proofErr w:type="spellEnd"/>
-      <w:r>
-        <w:rPr>
-          <w:rFonts w:cs="Arial"/>
-          <w:sz w:val="20"/>
-          <w:szCs w:val="20"/>
-          <w:lang w:eastAsia="pt-PT"/>
-        </w:rPr>
-        <w:t>” que, caso a seja a tecla x, invoca a função “</w:t>
-      </w:r>
-      <w:proofErr w:type="spellStart"/>
+        <w:t>Por outro lado, existe outro handler para tratar dos eventos de teclas pressionadas, e assim que uma tecla é pressionada é invocado a função “keyboardPress” que, caso a seja a tecla x, invoca a função “</w:t>
+      </w:r>
       <w:r>
         <w:rPr>
           <w:rFonts w:cs="Arial"/>
@@ -1425,7 +1172,6 @@
         </w:rPr>
         <w:t>obtainCoordinates</w:t>
       </w:r>
-      <w:proofErr w:type="spellEnd"/>
       <w:r>
         <w:rPr>
           <w:rFonts w:cs="Arial"/>
@@ -1442,96 +1188,16 @@
           <w:szCs w:val="20"/>
           <w:lang w:eastAsia="pt-PT"/>
         </w:rPr>
-        <w:t xml:space="preserve"> com a opção para entrar na condição que permite, alterar a cor do quadrado para vermelho, registar num vetor o cubo selecionado, e invoca a função “</w:t>
-      </w:r>
-      <w:proofErr w:type="spellStart"/>
-      <w:r>
-        <w:rPr>
-          <w:rFonts w:cs="Arial"/>
-          <w:sz w:val="20"/>
-          <w:szCs w:val="20"/>
-          <w:lang w:eastAsia="pt-PT"/>
-        </w:rPr>
-        <w:t>saveCoordinates</w:t>
-      </w:r>
-      <w:proofErr w:type="spellEnd"/>
-      <w:r>
-        <w:rPr>
-          <w:rFonts w:cs="Arial"/>
-          <w:sz w:val="20"/>
-          <w:szCs w:val="20"/>
-          <w:lang w:eastAsia="pt-PT"/>
-        </w:rPr>
-        <w:t>” que irá guardar num objeto as coordenadas do primeiro e segundo quadrado selecionado.</w:t>
-      </w:r>
-      <w:r>
-        <w:rPr>
-          <w:rFonts w:cs="Arial"/>
-          <w:sz w:val="20"/>
-          <w:szCs w:val="20"/>
-          <w:lang w:eastAsia="pt-PT"/>
-        </w:rPr>
-        <w:t xml:space="preserve"> Assim que as coordenadas do segundo quadrado sejam registadas, a função “</w:t>
-      </w:r>
-      <w:proofErr w:type="spellStart"/>
-      <w:r>
-        <w:rPr>
-          <w:rFonts w:cs="Arial"/>
-          <w:sz w:val="20"/>
-          <w:szCs w:val="20"/>
-          <w:lang w:eastAsia="pt-PT"/>
-        </w:rPr>
-        <w:t>lineMP</w:t>
-      </w:r>
-      <w:proofErr w:type="spellEnd"/>
-      <w:r>
-        <w:rPr>
-          <w:rFonts w:cs="Arial"/>
-          <w:sz w:val="20"/>
-          <w:szCs w:val="20"/>
-          <w:lang w:eastAsia="pt-PT"/>
-        </w:rPr>
-        <w:t>” recebe esses pontos como argumento e trata de fazer o seu processamento o qual retorna um vetor de pontos, referentes aos pontos que formam a linha do ponto médio. De seguida a função “</w:t>
-      </w:r>
-      <w:proofErr w:type="spellStart"/>
-      <w:r>
-        <w:rPr>
-          <w:rFonts w:cs="Arial"/>
-          <w:sz w:val="20"/>
-          <w:szCs w:val="20"/>
-          <w:lang w:eastAsia="pt-PT"/>
-        </w:rPr>
-        <w:t>drawTilesLMP</w:t>
-      </w:r>
-      <w:proofErr w:type="spellEnd"/>
-      <w:r>
-        <w:rPr>
-          <w:rFonts w:cs="Arial"/>
-          <w:sz w:val="20"/>
-          <w:szCs w:val="20"/>
-          <w:lang w:eastAsia="pt-PT"/>
-        </w:rPr>
-        <w:t>” e “</w:t>
-      </w:r>
-      <w:proofErr w:type="spellStart"/>
-      <w:r>
-        <w:rPr>
-          <w:rFonts w:cs="Arial"/>
-          <w:sz w:val="20"/>
-          <w:szCs w:val="20"/>
-          <w:lang w:eastAsia="pt-PT"/>
-        </w:rPr>
-        <w:t>drawLineMP</w:t>
-      </w:r>
-      <w:proofErr w:type="spellEnd"/>
-      <w:r>
-        <w:rPr>
-          <w:rFonts w:cs="Arial"/>
-          <w:sz w:val="20"/>
-          <w:szCs w:val="20"/>
-          <w:lang w:eastAsia="pt-PT"/>
-        </w:rPr>
-        <w:t xml:space="preserve">” são invocadas, a primeira tem a responsabilidade de </w:t>
+        <w:t xml:space="preserve"> com a opção para entrar na condição que permite, alterar a cor do quadrado para vermelho, registar num vetor o cubo selecionado, e invoca a função “saveCoordinates” que irá guardar num objeto as coordenadas do primeiro e segundo quadrado selecionado.</w:t>
+      </w:r>
+      <w:r>
+        <w:rPr>
+          <w:rFonts w:cs="Arial"/>
+          <w:sz w:val="20"/>
+          <w:szCs w:val="20"/>
+          <w:lang w:eastAsia="pt-PT"/>
+        </w:rPr>
+        <w:t xml:space="preserve"> Assim que as coordenadas do segundo quadrado sejam registadas, a função “lineMP” recebe esses pontos como argumento e trata de fazer o seu processamento o qual retorna um vetor de pontos, referentes aos pontos que formam a linha do ponto médio. De seguida a função “drawTilesLMP” e “drawLineMP” são invocadas, a primeira tem a responsabilidade de </w:t>
       </w:r>
       <w:r>
         <w:rPr>
@@ -1558,27 +1224,7 @@
           <w:szCs w:val="20"/>
           <w:lang w:eastAsia="pt-PT"/>
         </w:rPr>
-        <w:t xml:space="preserve">s </w:t>
-      </w:r>
-      <w:proofErr w:type="spellStart"/>
-      <w:r>
-        <w:rPr>
-          <w:rFonts w:cs="Arial"/>
-          <w:sz w:val="20"/>
-          <w:szCs w:val="20"/>
-          <w:lang w:eastAsia="pt-PT"/>
-        </w:rPr>
-        <w:t>coordendas</w:t>
-      </w:r>
-      <w:proofErr w:type="spellEnd"/>
-      <w:r>
-        <w:rPr>
-          <w:rFonts w:cs="Arial"/>
-          <w:sz w:val="20"/>
-          <w:szCs w:val="20"/>
-          <w:lang w:eastAsia="pt-PT"/>
-        </w:rPr>
-        <w:t xml:space="preserve"> do ponto inicial e final. </w:t>
+        <w:t xml:space="preserve">s coordendas do ponto inicial e final. </w:t>
       </w:r>
     </w:p>
     <w:p>
@@ -1620,145 +1266,25 @@
           <w:szCs w:val="20"/>
           <w:lang w:eastAsia="pt-PT"/>
         </w:rPr>
-        <w:t xml:space="preserve"> </w:t>
-      </w:r>
-      <w:proofErr w:type="spellStart"/>
-      <w:r>
-        <w:rPr>
-          <w:rFonts w:cs="Arial"/>
-          <w:sz w:val="20"/>
-          <w:szCs w:val="20"/>
-          <w:lang w:eastAsia="pt-PT"/>
-        </w:rPr>
-        <w:t>back</w:t>
-      </w:r>
-      <w:r>
-        <w:rPr>
-          <w:rFonts w:cs="Arial"/>
-          <w:sz w:val="20"/>
-          <w:szCs w:val="20"/>
-          <w:lang w:eastAsia="pt-PT"/>
-        </w:rPr>
-        <w:t>space</w:t>
-      </w:r>
-      <w:proofErr w:type="spellEnd"/>
-      <w:r>
-        <w:rPr>
-          <w:rFonts w:cs="Arial"/>
-          <w:sz w:val="20"/>
-          <w:szCs w:val="20"/>
-          <w:lang w:eastAsia="pt-PT"/>
-        </w:rPr>
-        <w:t>, então será chamada a função “</w:t>
-      </w:r>
-      <w:proofErr w:type="spellStart"/>
-      <w:r>
-        <w:rPr>
-          <w:rFonts w:cs="Arial"/>
-          <w:sz w:val="20"/>
-          <w:szCs w:val="20"/>
-          <w:lang w:eastAsia="pt-PT"/>
-        </w:rPr>
-        <w:t>resetBoard</w:t>
-      </w:r>
-      <w:proofErr w:type="spellEnd"/>
-      <w:r>
-        <w:rPr>
-          <w:rFonts w:cs="Arial"/>
-          <w:sz w:val="20"/>
-          <w:szCs w:val="20"/>
-          <w:lang w:eastAsia="pt-PT"/>
-        </w:rPr>
-        <w:t>” que irá tratar de remover todos as seleções, ladrilhos e linhas que tenham sido adicionados no tabuleiro.</w:t>
-      </w:r>
-      <w:r>
-        <w:rPr>
-          <w:rFonts w:cs="Arial"/>
-          <w:sz w:val="20"/>
-          <w:szCs w:val="20"/>
-          <w:lang w:eastAsia="pt-PT"/>
-        </w:rPr>
-        <w:t xml:space="preserve"> A função “</w:t>
-      </w:r>
-      <w:proofErr w:type="spellStart"/>
-      <w:r>
-        <w:rPr>
-          <w:rFonts w:cs="Arial"/>
-          <w:sz w:val="20"/>
-          <w:szCs w:val="20"/>
-          <w:lang w:eastAsia="pt-PT"/>
-        </w:rPr>
-        <w:t>cleanTilesLMP</w:t>
-      </w:r>
-      <w:proofErr w:type="spellEnd"/>
-      <w:r>
-        <w:rPr>
-          <w:rFonts w:cs="Arial"/>
-          <w:sz w:val="20"/>
-          <w:szCs w:val="20"/>
-          <w:lang w:eastAsia="pt-PT"/>
-        </w:rPr>
-        <w:t xml:space="preserve">” trata de remover da cena todos os ladrilhos que tenham sido </w:t>
-      </w:r>
-      <w:proofErr w:type="spellStart"/>
-      <w:r>
-        <w:rPr>
-          <w:rFonts w:cs="Arial"/>
-          <w:sz w:val="20"/>
-          <w:szCs w:val="20"/>
-          <w:lang w:eastAsia="pt-PT"/>
-        </w:rPr>
-        <w:t>renderizados</w:t>
-      </w:r>
-      <w:proofErr w:type="spellEnd"/>
-      <w:r>
-        <w:rPr>
-          <w:rFonts w:cs="Arial"/>
-          <w:sz w:val="20"/>
-          <w:szCs w:val="20"/>
-          <w:lang w:eastAsia="pt-PT"/>
-        </w:rPr>
-        <w:t xml:space="preserve"> na cena, a função “</w:t>
-      </w:r>
-      <w:proofErr w:type="spellStart"/>
-      <w:r>
-        <w:rPr>
-          <w:rFonts w:cs="Arial"/>
-          <w:sz w:val="20"/>
-          <w:szCs w:val="20"/>
-          <w:lang w:eastAsia="pt-PT"/>
-        </w:rPr>
-        <w:t>cleanLineMP</w:t>
-      </w:r>
-      <w:proofErr w:type="spellEnd"/>
-      <w:r>
-        <w:rPr>
-          <w:rFonts w:cs="Arial"/>
-          <w:sz w:val="20"/>
-          <w:szCs w:val="20"/>
-          <w:lang w:eastAsia="pt-PT"/>
-        </w:rPr>
-        <w:t>”, remove da cena a linha do ponto médio e por fim a função “</w:t>
-      </w:r>
-      <w:proofErr w:type="spellStart"/>
-      <w:r>
-        <w:rPr>
-          <w:rFonts w:cs="Arial"/>
-          <w:sz w:val="20"/>
-          <w:szCs w:val="20"/>
-          <w:lang w:eastAsia="pt-PT"/>
-        </w:rPr>
-        <w:t>resetCubeColor</w:t>
-      </w:r>
-      <w:proofErr w:type="spellEnd"/>
-      <w:r>
-        <w:rPr>
-          <w:rFonts w:cs="Arial"/>
-          <w:sz w:val="20"/>
-          <w:szCs w:val="20"/>
-          <w:lang w:eastAsia="pt-PT"/>
-        </w:rPr>
-        <w:t xml:space="preserve">” restaura as cores iniciais </w:t>
+        <w:t xml:space="preserve"> back</w:t>
+      </w:r>
+      <w:r>
+        <w:rPr>
+          <w:rFonts w:cs="Arial"/>
+          <w:sz w:val="20"/>
+          <w:szCs w:val="20"/>
+          <w:lang w:eastAsia="pt-PT"/>
+        </w:rPr>
+        <w:t>space, então será chamada a função “resetBoard” que irá tratar de remover todos as seleções, ladrilhos e linhas que tenham sido adicionados no tabuleiro.</w:t>
+      </w:r>
+      <w:r>
+        <w:rPr>
+          <w:rFonts w:cs="Arial"/>
+          <w:sz w:val="20"/>
+          <w:szCs w:val="20"/>
+          <w:lang w:eastAsia="pt-PT"/>
+        </w:rPr>
+        <w:t xml:space="preserve"> A função “cleanTilesLMP” trata de remover da cena todos os ladrilhos que tenham sido renderizados na cena, a função “cleanLineMP”, remove da cena a linha do ponto médio e por fim a função “resetCubeColor” restaura as cores iniciais </w:t>
       </w:r>
       <w:r>
         <w:rPr>
@@ -1817,37 +1343,18 @@
           <w:rFonts w:cs="Arial"/>
           <w:sz w:val="20"/>
           <w:szCs w:val="20"/>
-          <w:lang w:eastAsia="pt-PT"/>
-        </w:rPr>
-      </w:pPr>
-      <w:r>
-        <w:rPr>
-          <w:rFonts w:cs="Arial"/>
-          <w:sz w:val="20"/>
-          <w:szCs w:val="20"/>
-          <w:lang w:eastAsia="pt-PT"/>
-        </w:rPr>
-        <w:t>A função “</w:t>
-      </w:r>
-      <w:proofErr w:type="spellStart"/>
-      <w:r>
-        <w:rPr>
-          <w:rFonts w:cs="Arial"/>
-          <w:sz w:val="20"/>
-          <w:szCs w:val="20"/>
-          <w:lang w:eastAsia="pt-PT"/>
-        </w:rPr>
-        <w:t>lineMP</w:t>
-      </w:r>
-      <w:proofErr w:type="spellEnd"/>
-      <w:r>
-        <w:rPr>
-          <w:rFonts w:cs="Arial"/>
-          <w:sz w:val="20"/>
-          <w:szCs w:val="20"/>
-          <w:lang w:eastAsia="pt-PT"/>
-        </w:rPr>
-        <w:t>” é a função responsável por processar</w:t>
+          <w:u w:val="single"/>
+          <w:lang w:eastAsia="pt-PT"/>
+        </w:rPr>
+      </w:pPr>
+      <w:r>
+        <w:rPr>
+          <w:rFonts w:cs="Arial"/>
+          <w:sz w:val="20"/>
+          <w:szCs w:val="20"/>
+          <w:lang w:eastAsia="pt-PT"/>
+        </w:rPr>
+        <w:t>A função “lineMP” é a função responsável por processar</w:t>
       </w:r>
       <w:r>
         <w:rPr>
@@ -1883,7 +1390,25 @@
           <w:szCs w:val="20"/>
           <w:lang w:eastAsia="pt-PT"/>
         </w:rPr>
-        <w:t xml:space="preserve"> que são passados como argumento.</w:t>
+        <w:t xml:space="preserve"> que são</w:t>
+      </w:r>
+      <w:r>
+        <w:rPr>
+          <w:rFonts w:cs="Arial"/>
+          <w:sz w:val="20"/>
+          <w:szCs w:val="20"/>
+          <w:lang w:eastAsia="pt-PT"/>
+        </w:rPr>
+        <w:t xml:space="preserve"> recebidos</w:t>
+      </w:r>
+      <w:r>
+        <w:rPr>
+          <w:rFonts w:cs="Arial"/>
+          <w:sz w:val="20"/>
+          <w:szCs w:val="20"/>
+          <w:lang w:eastAsia="pt-PT"/>
+        </w:rPr>
+        <w:t xml:space="preserve"> como argumento.</w:t>
       </w:r>
       <w:r>
         <w:rPr>
@@ -1910,52 +1435,140 @@
           <w:szCs w:val="20"/>
           <w:lang w:eastAsia="pt-PT"/>
         </w:rPr>
-        <w:t xml:space="preserve"> para verificar a aplicação da transformação para o primeiro octante das retas que não existam no primeiro octante.</w:t>
-      </w:r>
-      <w:r>
-        <w:rPr>
-          <w:rFonts w:cs="Arial"/>
-          <w:sz w:val="20"/>
-          <w:szCs w:val="20"/>
-          <w:lang w:eastAsia="pt-PT"/>
-        </w:rPr>
+        <w:t xml:space="preserve"> para </w:t>
+      </w:r>
+      <w:r>
+        <w:rPr>
+          <w:rFonts w:cs="Arial"/>
+          <w:sz w:val="20"/>
+          <w:szCs w:val="20"/>
+          <w:lang w:eastAsia="pt-PT"/>
+        </w:rPr>
+        <w:t xml:space="preserve">determinar se a reta se encontra dentro da condição essencial, ou seja, se está no primeiro octante. Caso não esteja, aplica </w:t>
+      </w:r>
+      <w:r>
+        <w:rPr>
+          <w:rFonts w:cs="Arial"/>
+          <w:sz w:val="20"/>
+          <w:szCs w:val="20"/>
+          <w:lang w:eastAsia="pt-PT"/>
+        </w:rPr>
+        <w:t xml:space="preserve">a transformação para </w:t>
+      </w:r>
+      <w:r>
+        <w:rPr>
+          <w:rFonts w:cs="Arial"/>
+          <w:sz w:val="20"/>
+          <w:szCs w:val="20"/>
+          <w:lang w:eastAsia="pt-PT"/>
+        </w:rPr>
+        <w:t xml:space="preserve">a tornar </w:t>
+      </w:r>
+      <w:r>
+        <w:rPr>
+          <w:rFonts w:cs="Arial"/>
+          <w:sz w:val="20"/>
+          <w:szCs w:val="20"/>
+          <w:lang w:eastAsia="pt-PT"/>
+        </w:rPr>
+        <w:t>n</w:t>
+      </w:r>
+      <w:r>
+        <w:rPr>
+          <w:rFonts w:cs="Arial"/>
+          <w:sz w:val="20"/>
+          <w:szCs w:val="20"/>
+          <w:lang w:eastAsia="pt-PT"/>
+        </w:rPr>
+        <w:t>uma reta do</w:t>
+      </w:r>
+      <w:r>
+        <w:rPr>
+          <w:rFonts w:cs="Arial"/>
+          <w:sz w:val="20"/>
+          <w:szCs w:val="20"/>
+          <w:lang w:eastAsia="pt-PT"/>
+        </w:rPr>
+        <w:t xml:space="preserve"> primeiro octante</w:t>
+      </w:r>
+      <w:r>
+        <w:rPr>
+          <w:rFonts w:cs="Arial"/>
+          <w:sz w:val="20"/>
+          <w:szCs w:val="20"/>
+          <w:lang w:eastAsia="pt-PT"/>
+        </w:rPr>
+        <w:t xml:space="preserve">. Posteriormente se houve esta troca, é necessário </w:t>
+      </w:r>
+      <w:r>
+        <w:rPr>
+          <w:rFonts w:cs="Arial"/>
+          <w:sz w:val="20"/>
+          <w:szCs w:val="20"/>
+          <w:lang w:eastAsia="pt-PT"/>
+        </w:rPr>
+        <w:t>inverter</w:t>
+      </w:r>
+      <w:r>
+        <w:rPr>
+          <w:rFonts w:cs="Arial"/>
+          <w:sz w:val="20"/>
+          <w:szCs w:val="20"/>
+          <w:lang w:eastAsia="pt-PT"/>
+        </w:rPr>
+        <w:t xml:space="preserve"> a</w:t>
+      </w:r>
+      <w:r>
+        <w:rPr>
+          <w:rFonts w:cs="Arial"/>
+          <w:sz w:val="20"/>
+          <w:szCs w:val="20"/>
+          <w:lang w:eastAsia="pt-PT"/>
+        </w:rPr>
+        <w:t xml:space="preserve"> transformação para a tornar no caso original</w:t>
+      </w:r>
+      <w:r>
+        <w:rPr>
+          <w:rFonts w:cs="Arial"/>
+          <w:sz w:val="20"/>
+          <w:szCs w:val="20"/>
+          <w:lang w:eastAsia="pt-PT"/>
+        </w:rPr>
+        <w:t>.</w:t>
+      </w:r>
+      <w:r>
+        <w:rPr>
+          <w:rFonts w:cs="Arial"/>
+          <w:sz w:val="20"/>
+          <w:szCs w:val="20"/>
+          <w:lang w:eastAsia="pt-PT"/>
+        </w:rPr>
+        <w:t xml:space="preserve"> Após estes procedimentos a função retorna um vetor com as coordenadas que formam a linha do ponto médio.</w:t>
+      </w:r>
+    </w:p>
+    <w:p>
+      <w:pPr>
+        <w:autoSpaceDE w:val="0"/>
+        <w:autoSpaceDN w:val="0"/>
+        <w:adjustRightInd w:val="0"/>
+        <w:spacing w:after="0" w:line="240" w:lineRule="auto"/>
+        <w:jc w:val="both"/>
+        <w:rPr>
+          <w:rFonts w:cs="Arial"/>
+          <w:sz w:val="20"/>
+          <w:szCs w:val="20"/>
+          <w:lang w:eastAsia="pt-PT"/>
+        </w:rPr>
+      </w:pPr>
+      <w:r>
+        <w:rPr>
+          <w:rFonts w:cs="Arial"/>
+          <w:sz w:val="20"/>
+          <w:szCs w:val="20"/>
+          <w:lang w:eastAsia="pt-PT"/>
+        </w:rPr>
+        <w:lastRenderedPageBreak/>
         <w:t xml:space="preserve"> </w:t>
-      </w:r>
-      <w:r>
-        <w:rPr>
-          <w:rFonts w:cs="Arial"/>
-          <w:sz w:val="20"/>
-          <w:szCs w:val="20"/>
-          <w:lang w:eastAsia="pt-PT"/>
-        </w:rPr>
-        <w:t xml:space="preserve">Caso as retas não constem do primeiro octante, então posteriormente tem de existir a transformação inversa </w:t>
-      </w:r>
-      <w:r>
-        <w:rPr>
-          <w:rFonts w:cs="Arial"/>
-          <w:sz w:val="20"/>
-          <w:szCs w:val="20"/>
-          <w:lang w:eastAsia="pt-PT"/>
-        </w:rPr>
-        <w:t>para o octante original.</w:t>
-      </w:r>
-      <w:r>
-        <w:rPr>
-          <w:rFonts w:cs="Arial"/>
-          <w:sz w:val="20"/>
-          <w:szCs w:val="20"/>
-          <w:lang w:eastAsia="pt-PT"/>
-        </w:rPr>
-        <w:t xml:space="preserve"> </w:t>
-      </w:r>
-      <w:r>
-        <w:rPr>
-          <w:rFonts w:cs="Arial"/>
-          <w:sz w:val="20"/>
-          <w:szCs w:val="20"/>
-          <w:lang w:eastAsia="pt-PT"/>
-        </w:rPr>
-        <w:br w:type="page"/>
       </w:r>
     </w:p>
     <w:p>
@@ -1971,7 +1584,6 @@
         <w:rPr>
           <w:noProof/>
         </w:rPr>
-        <w:lastRenderedPageBreak/>
         <w:drawing>
           <wp:inline distT="0" distB="0" distL="0" distR="0" wp14:anchorId="07A16C45" wp14:editId="4C4C8285">
             <wp:extent cx="3533687" cy="1662545"/>
@@ -2017,47 +1629,30 @@
       <w:r>
         <w:t xml:space="preserve">Figura </w:t>
       </w:r>
-      <w:fldSimple w:instr=" SEQ Figura \* ARABIC ">
-        <w:r>
-          <w:rPr>
-            <w:noProof/>
-          </w:rPr>
-          <w:t>1</w:t>
-        </w:r>
-      </w:fldSimple>
+      <w:r>
+        <w:fldChar w:fldCharType="begin"/>
+      </w:r>
+      <w:r>
+        <w:instrText xml:space="preserve"> SEQ Figura \* ARABIC </w:instrText>
+      </w:r>
+      <w:r>
+        <w:fldChar w:fldCharType="separate"/>
+      </w:r>
+      <w:r>
+        <w:rPr>
+          <w:noProof/>
+        </w:rPr>
+        <w:t>1</w:t>
+      </w:r>
+      <w:r>
+        <w:rPr>
+          <w:noProof/>
+        </w:rPr>
+        <w:fldChar w:fldCharType="end"/>
+      </w:r>
       <w:r>
         <w:t xml:space="preserve"> Posição inicial da aplicação com foco no ponto (0,0)</w:t>
       </w:r>
-    </w:p>
-    <w:p>
-      <w:pPr>
-        <w:autoSpaceDE w:val="0"/>
-        <w:autoSpaceDN w:val="0"/>
-        <w:adjustRightInd w:val="0"/>
-        <w:spacing w:after="0" w:line="240" w:lineRule="auto"/>
-        <w:jc w:val="center"/>
-        <w:rPr>
-          <w:rFonts w:cs="Arial"/>
-          <w:sz w:val="20"/>
-          <w:szCs w:val="20"/>
-          <w:lang w:eastAsia="pt-PT"/>
-        </w:rPr>
-      </w:pPr>
-    </w:p>
-    <w:p>
-      <w:pPr>
-        <w:autoSpaceDE w:val="0"/>
-        <w:autoSpaceDN w:val="0"/>
-        <w:adjustRightInd w:val="0"/>
-        <w:spacing w:after="0" w:line="240" w:lineRule="auto"/>
-        <w:jc w:val="center"/>
-        <w:rPr>
-          <w:rFonts w:cs="Arial"/>
-          <w:sz w:val="20"/>
-          <w:szCs w:val="20"/>
-          <w:lang w:eastAsia="pt-PT"/>
-        </w:rPr>
-      </w:pPr>
     </w:p>
     <w:p>
       <w:pPr>
@@ -2118,37 +1713,29 @@
       <w:r>
         <w:t xml:space="preserve">Figura </w:t>
       </w:r>
-      <w:fldSimple w:instr=" SEQ Figura \* ARABIC ">
-        <w:r>
-          <w:rPr>
-            <w:noProof/>
-          </w:rPr>
-          <w:t>2</w:t>
-        </w:r>
-      </w:fldSimple>
-      <w:r>
-        <w:t xml:space="preserve"> </w:t>
-      </w:r>
-      <w:proofErr w:type="spellStart"/>
-      <w:r>
-        <w:t>Selecção</w:t>
-      </w:r>
-      <w:proofErr w:type="spellEnd"/>
-      <w:r>
-        <w:t xml:space="preserve"> dos pontos (0,0) e (3,1), </w:t>
-      </w:r>
-      <w:proofErr w:type="spellStart"/>
-      <w:proofErr w:type="gramStart"/>
-      <w:r>
-        <w:t>renderização</w:t>
-      </w:r>
-      <w:proofErr w:type="spellEnd"/>
-      <w:r>
-        <w:t xml:space="preserve">  dos</w:t>
-      </w:r>
-      <w:proofErr w:type="gramEnd"/>
-      <w:r>
-        <w:t xml:space="preserve"> tiles e da linha</w:t>
+      <w:r>
+        <w:fldChar w:fldCharType="begin"/>
+      </w:r>
+      <w:r>
+        <w:instrText xml:space="preserve"> SEQ Figura \* ARABIC </w:instrText>
+      </w:r>
+      <w:r>
+        <w:fldChar w:fldCharType="separate"/>
+      </w:r>
+      <w:r>
+        <w:rPr>
+          <w:noProof/>
+        </w:rPr>
+        <w:t>2</w:t>
+      </w:r>
+      <w:r>
+        <w:rPr>
+          <w:noProof/>
+        </w:rPr>
+        <w:fldChar w:fldCharType="end"/>
+      </w:r>
+      <w:r>
+        <w:t xml:space="preserve"> Selecção dos pontos (0,0) e (3,1), renderização  dos tiles e da linha</w:t>
       </w:r>
     </w:p>
     <w:p>
@@ -2210,14 +1797,27 @@
       <w:r>
         <w:t xml:space="preserve">Figura </w:t>
       </w:r>
-      <w:fldSimple w:instr=" SEQ Figura \* ARABIC ">
-        <w:r>
-          <w:rPr>
-            <w:noProof/>
-          </w:rPr>
-          <w:t>3</w:t>
-        </w:r>
-      </w:fldSimple>
+      <w:r>
+        <w:fldChar w:fldCharType="begin"/>
+      </w:r>
+      <w:r>
+        <w:instrText xml:space="preserve"> SEQ Figura \* ARABIC </w:instrText>
+      </w:r>
+      <w:r>
+        <w:fldChar w:fldCharType="separate"/>
+      </w:r>
+      <w:r>
+        <w:rPr>
+          <w:noProof/>
+        </w:rPr>
+        <w:t>3</w:t>
+      </w:r>
+      <w:r>
+        <w:rPr>
+          <w:noProof/>
+        </w:rPr>
+        <w:fldChar w:fldCharType="end"/>
+      </w:r>
       <w:r>
         <w:t xml:space="preserve"> Vista do topo, liberdade do utilizador rodar o plano verticalmente</w:t>
       </w:r>
@@ -2273,31 +1873,118 @@
       <w:pPr>
         <w:pStyle w:val="Legenda"/>
         <w:jc w:val="center"/>
-        <w:rPr>
-          <w:rFonts w:cs="Arial"/>
-          <w:szCs w:val="16"/>
-        </w:rPr>
       </w:pPr>
       <w:r>
         <w:t xml:space="preserve">Figura </w:t>
       </w:r>
-      <w:fldSimple w:instr=" SEQ Figura \* ARABIC ">
+      <w:r>
+        <w:fldChar w:fldCharType="begin"/>
+      </w:r>
+      <w:r>
+        <w:instrText xml:space="preserve"> SEQ Figura \* ARABIC </w:instrText>
+      </w:r>
+      <w:r>
+        <w:fldChar w:fldCharType="separate"/>
+      </w:r>
+      <w:r>
+        <w:rPr>
+          <w:noProof/>
+        </w:rPr>
+        <w:t>4</w:t>
+      </w:r>
+      <w:r>
+        <w:rPr>
+          <w:noProof/>
+        </w:rPr>
+        <w:fldChar w:fldCharType="end"/>
+      </w:r>
+      <w:r>
+        <w:t xml:space="preserve"> Apresentação das coordenadas na consola</w:t>
+      </w:r>
+    </w:p>
+    <w:p>
+      <w:pPr>
+        <w:spacing w:after="0" w:line="240" w:lineRule="auto"/>
+        <w:jc w:val="both"/>
+        <w:rPr>
+          <w:sz w:val="20"/>
+          <w:szCs w:val="18"/>
+        </w:rPr>
+      </w:pPr>
+      <w:r>
+        <w:rPr>
+          <w:sz w:val="20"/>
+          <w:szCs w:val="18"/>
+        </w:rPr>
+        <w:t xml:space="preserve">Bibliografia: </w:t>
+      </w:r>
+    </w:p>
+    <w:p>
+      <w:pPr>
+        <w:spacing w:after="0" w:line="240" w:lineRule="auto"/>
+        <w:jc w:val="both"/>
+        <w:rPr>
+          <w:rFonts w:cs="Arial"/>
+          <w:color w:val="000000" w:themeColor="text1"/>
+          <w:sz w:val="20"/>
+          <w:szCs w:val="20"/>
+          <w:shd w:val="clear" w:color="auto" w:fill="FFFFFF"/>
+        </w:rPr>
+      </w:pPr>
+      <w:r>
+        <w:rPr>
+          <w:sz w:val="20"/>
+          <w:szCs w:val="18"/>
+        </w:rPr>
+        <w:t xml:space="preserve">Rasterização </w:t>
+      </w:r>
+      <w:r>
+        <w:rPr>
+          <w:rFonts w:cs="Arial"/>
+          <w:color w:val="000000" w:themeColor="text1"/>
+          <w:sz w:val="20"/>
+          <w:szCs w:val="20"/>
+        </w:rPr>
+        <w:t xml:space="preserve">- </w:t>
+      </w:r>
+      <w:hyperlink r:id="rId12" w:history="1">
         <w:r>
           <w:rPr>
-            <w:noProof/>
+            <w:rStyle w:val="Hiperligao"/>
+            <w:rFonts w:cs="Arial"/>
+            <w:sz w:val="20"/>
+            <w:szCs w:val="20"/>
+            <w:shd w:val="clear" w:color="auto" w:fill="FFFFFF"/>
           </w:rPr>
-          <w:t>4</w:t>
+          <w:t>https://ler.letras.up.pt/uploads/ficheiros/artigo3521.pdf</w:t>
         </w:r>
-      </w:fldSimple>
-      <w:r>
-        <w:t xml:space="preserve"> Apresentação das coordenadas na consola</w:t>
+      </w:hyperlink>
+    </w:p>
+    <w:p>
+      <w:pPr>
+        <w:spacing w:line="240" w:lineRule="auto"/>
+        <w:rPr>
+          <w:sz w:val="20"/>
+          <w:szCs w:val="18"/>
+          <w:u w:val="single"/>
+        </w:rPr>
+      </w:pPr>
+      <w:r>
+        <w:rPr>
+          <w:rFonts w:cs="Arial"/>
+          <w:color w:val="000000" w:themeColor="text1"/>
+          <w:sz w:val="20"/>
+          <w:szCs w:val="20"/>
+          <w:shd w:val="clear" w:color="auto" w:fill="FFFFFF"/>
+        </w:rPr>
+        <w:t>Documentação disponibilizada no âmbito da disciplina</w:t>
       </w:r>
     </w:p>
     <w:sectPr>
-      <w:footerReference w:type="default" r:id="rId12"/>
-      <w:footerReference w:type="first" r:id="rId13"/>
+      <w:footerReference w:type="default" r:id="rId13"/>
+      <w:footerReference w:type="first" r:id="rId14"/>
       <w:pgSz w:w="11906" w:h="16838"/>
-      <w:pgMar w:top="1417" w:right="1701" w:bottom="1417" w:left="1701" w:header="708" w:footer="708" w:gutter="0"/>
+      <w:pgMar w:top="1134" w:right="1701" w:bottom="1417" w:left="1701" w:header="708" w:footer="708" w:gutter="0"/>
       <w:cols w:space="708"/>
       <w:titlePg/>
       <w:docGrid w:linePitch="360"/>
@@ -5965,6 +5652,18 @@
       <w:szCs w:val="18"/>
     </w:rPr>
   </w:style>
+  <w:style w:type="character" w:styleId="MenoNoResolvida">
+    <w:name w:val="Unresolved Mention"/>
+    <w:basedOn w:val="Tipodeletrapredefinidodopargrafo"/>
+    <w:uiPriority w:val="99"/>
+    <w:semiHidden/>
+    <w:unhideWhenUsed/>
+    <w:rsid w:val="00E27F7F"/>
+    <w:rPr>
+      <w:color w:val="605E5C"/>
+      <w:shd w:val="clear" w:color="auto" w:fill="E1DFDD"/>
+    </w:rPr>
+  </w:style>
 </w:styles>
 </file>
 
